--- a/report.docx
+++ b/report.docx
@@ -206,13 +206,7 @@
         <w:rPr>
           <w:rFonts w:ascii="Courier New" w:hAnsi="Courier New" w:cs="Courier New"/>
         </w:rPr>
-        <w:t xml:space="preserve">cd </w:t>
-      </w:r>
-      <w:r>
-        <w:rPr>
-          <w:rFonts w:ascii="Courier New" w:hAnsi="Courier New" w:cs="Courier New"/>
-        </w:rPr>
-        <w:t>&lt;source code directory&gt;</w:t>
+        <w:t>cd &lt;source code directory&gt;</w:t>
       </w:r>
     </w:p>
     <w:p>
@@ -1179,6 +1173,25 @@
       <w:pPr>
         <w:pStyle w:val="NoSpacing"/>
       </w:pPr>
+    </w:p>
+    <w:p>
+      <w:pPr>
+        <w:pStyle w:val="NoSpacing"/>
+      </w:pPr>
+      <w:r>
+        <w:t>If the file does not exist, nothing will be sent. The server will just send an END packet. If the file is empty, then an empty file will be sent</w:t>
+      </w:r>
+      <w:r>
+        <w:t xml:space="preserve"> (i.e. a</w:t>
+      </w:r>
+      <w:r>
+        <w:t xml:space="preserve"> DAT packet with no data)</w:t>
+      </w:r>
+      <w:r>
+        <w:t>.</w:t>
+      </w:r>
+      <w:bookmarkStart w:id="0" w:name="_GoBack"/>
+      <w:bookmarkEnd w:id="0"/>
     </w:p>
     <w:p>
       <w:pPr>
@@ -1464,8 +1477,6 @@
       <w:r>
         <w:t>Note that lossyrecv is the function that ignores or corrupts packets at random.</w:t>
       </w:r>
-      <w:bookmarkStart w:id="0" w:name="_GoBack"/>
-      <w:bookmarkEnd w:id="0"/>
     </w:p>
     <w:p>
       <w:pPr>
